--- a/Doxologies/20b Thophany abridged.docx
+++ b/Doxologies/20b Thophany abridged.docx
@@ -68,7 +68,7 @@
           </w:tcPr>
           <w:p>
             <w:pPr>
-              <w:pStyle w:val="CopticHangingVerse"/>
+              <w:pStyle w:val="CopticVersemulti-line"/>
             </w:pPr>
             <w:r>
               <w:t>Ⲧⲟⲧⲉ ⲣⲱⲛ ⲁϥⲙⲟϩ ⲛ̀ⲣⲁϣⲓ:</w:t>
@@ -76,7 +76,7 @@
           </w:p>
           <w:p>
             <w:pPr>
-              <w:pStyle w:val="CopticHangingVerse"/>
+              <w:pStyle w:val="CopticVersemulti-line"/>
             </w:pPr>
             <w:r>
               <w:t>ⲟⲩⲟϩ ⲛⲉⲛⲗⲁⲥ ϧⲉⲛ ⲟⲩⲑⲉⲗⲏⲗ:</w:t>
@@ -84,7 +84,7 @@
           </w:p>
           <w:p>
             <w:pPr>
-              <w:pStyle w:val="CopticHangingVerse"/>
+              <w:pStyle w:val="CopticVersemulti-line"/>
             </w:pPr>
             <w:r>
               <w:t>ϫⲉ Ⲡⲉⲛⲟ̄ⲥ̄ Ⲓⲏ̄ⲥ̄ Ⲡⲭ̄ⲥ̄:</w:t>
@@ -125,13 +125,10 @@
               </w:rPr>
             </w:pPr>
             <w:r>
-              <w:t xml:space="preserve">Was </w:t>
-            </w:r>
-            <w:proofErr w:type="spellStart"/>
-            <w:r>
-              <w:t>baptised</w:t>
-            </w:r>
-            <w:proofErr w:type="spellEnd"/>
+              <w:t>Was baptized</w:t>
+            </w:r>
+            <w:bookmarkStart w:id="0" w:name="_GoBack"/>
+            <w:bookmarkEnd w:id="0"/>
             <w:r>
               <w:t xml:space="preserve"> by John.</w:t>
             </w:r>
@@ -143,7 +140,7 @@
           </w:tcPr>
           <w:p>
             <w:pPr>
-              <w:pStyle w:val="EngHangEnd"/>
+              <w:pStyle w:val="EngHang"/>
             </w:pPr>
             <w:r>
               <w:t>Our mouth is filled with joy,</w:t>
@@ -151,7 +148,7 @@
           </w:p>
           <w:p>
             <w:pPr>
-              <w:pStyle w:val="EngHangEnd"/>
+              <w:pStyle w:val="EngHang"/>
             </w:pPr>
             <w:r>
               <w:t>And our tongue with rejoicing,</w:t>
@@ -159,7 +156,7 @@
           </w:p>
           <w:p>
             <w:pPr>
-              <w:pStyle w:val="EngHangEnd"/>
+              <w:pStyle w:val="EngHang"/>
             </w:pPr>
             <w:r>
               <w:t>For our Lord Jesus Christ</w:t>
@@ -238,7 +235,7 @@
           </w:tcPr>
           <w:p>
             <w:pPr>
-              <w:pStyle w:val="CopticHangingVerse"/>
+              <w:pStyle w:val="CopticVersemulti-line"/>
             </w:pPr>
             <w:r>
               <w:t xml:space="preserve">Ⲫϯ ⲡⲓⲙⲟⲛⲟⲅⲉⲛⲏⲥ: </w:t>
@@ -246,7 +243,7 @@
           </w:p>
           <w:p>
             <w:pPr>
-              <w:pStyle w:val="CopticHangingVerse"/>
+              <w:pStyle w:val="CopticVersemulti-line"/>
             </w:pPr>
             <w:r>
               <w:t>ⲁϥⲓ̀ ⲉ̀ϫⲉⲛ ⲡⲓⲒⲟⲩⲣⲇⲁⲛⲏⲥ:</w:t>
@@ -254,7 +251,7 @@
           </w:p>
           <w:p>
             <w:pPr>
-              <w:pStyle w:val="CopticHangingVerse"/>
+              <w:pStyle w:val="CopticVersemulti-line"/>
             </w:pPr>
             <w:r>
               <w:t>ϯϩⲓⲕⲱⲛ ⲉ̀ⲧⲁⲥⲧⲁⲕⲟ:</w:t>
@@ -298,7 +295,7 @@
           </w:tcPr>
           <w:p>
             <w:pPr>
-              <w:pStyle w:val="EngHangEnd"/>
+              <w:pStyle w:val="EngHang"/>
             </w:pPr>
             <w:r>
               <w:t>The Only-Begotten God</w:t>
@@ -306,7 +303,7 @@
           </w:p>
           <w:p>
             <w:pPr>
-              <w:pStyle w:val="EngHangEnd"/>
+              <w:pStyle w:val="EngHang"/>
             </w:pPr>
             <w:r>
               <w:t>Came to the Jordan,</w:t>
@@ -314,7 +311,7 @@
           </w:p>
           <w:p>
             <w:pPr>
-              <w:pStyle w:val="EngHangEnd"/>
+              <w:pStyle w:val="EngHang"/>
             </w:pPr>
             <w:r>
               <w:t>And the image that had been tarnished</w:t>
@@ -347,33 +344,33 @@
           </w:tcPr>
           <w:p>
             <w:pPr>
+              <w:pStyle w:val="CopticVersemulti-line"/>
+            </w:pPr>
+            <w:r>
+              <w:t>Ⲁϥⲁⲓⲥ ⲙ̀ⲃⲉⲣⲓ ⲛ̀ⲕⲉⲥⲟⲡ:</w:t>
+            </w:r>
+          </w:p>
+          <w:p>
+            <w:pPr>
+              <w:pStyle w:val="CopticVersemulti-line"/>
+            </w:pPr>
+            <w:r>
+              <w:t>Ϩⲓⲧⲉⲛ ⲡⲓⲱⲙⲥ ⲛ̀ⲧⲉ ⲡⲓⲙⲱⲟⲩ:</w:t>
+            </w:r>
+          </w:p>
+          <w:p>
+            <w:pPr>
+              <w:pStyle w:val="CopticVersemulti-line"/>
+            </w:pPr>
+            <w:r>
+              <w:t>ⲟⲩⲟϩ ⲁϥⲗⲱⲥ ⲛ̀ⲧ̀ⲁ̀ⲫⲉ ⲙ̀ⲡⲓⲇ̀ⲣⲁⲕⲟⲛ:</w:t>
+            </w:r>
+          </w:p>
+          <w:p>
+            <w:pPr>
               <w:pStyle w:val="CopticHangingVerse"/>
             </w:pPr>
             <w:r>
-              <w:t>Ⲁϥⲁⲓⲥ ⲙ̀ⲃⲉⲣⲓ ⲛ̀ⲕⲉⲥⲟⲡ:</w:t>
-            </w:r>
-          </w:p>
-          <w:p>
-            <w:pPr>
-              <w:pStyle w:val="CopticHangingVerse"/>
-            </w:pPr>
-            <w:r>
-              <w:t>Ϩⲓⲧⲉⲛ ⲡⲓⲱⲙⲥ ⲛ̀ⲧⲉ ⲡⲓⲙⲱⲟⲩ:</w:t>
-            </w:r>
-          </w:p>
-          <w:p>
-            <w:pPr>
-              <w:pStyle w:val="CopticHangingVerse"/>
-            </w:pPr>
-            <w:r>
-              <w:t>ⲟⲩⲟϩ ⲁϥⲗⲱⲥ ⲛ̀ⲧ̀ⲁ̀ⲫⲉ ⲙ̀ⲡⲓⲇ̀ⲣⲁⲕⲟⲛ:</w:t>
-            </w:r>
-          </w:p>
-          <w:p>
-            <w:pPr>
-              <w:pStyle w:val="CopticHangingVerse"/>
-            </w:pPr>
-            <w:r>
               <w:t>ϩⲓϫⲉⲛ ⲛⲓⲱⲙⲟⲩ ⲛ̀ⲧⲉ ⲡⲓⲒⲟⲣⲇⲁⲛⲏⲥ.</w:t>
             </w:r>
           </w:p>
@@ -409,35 +406,31 @@
           </w:tcPr>
           <w:p>
             <w:pPr>
+              <w:pStyle w:val="EngHang"/>
+            </w:pPr>
+            <w:r>
+              <w:t>He restored once again</w:t>
+            </w:r>
+          </w:p>
+          <w:p>
+            <w:pPr>
+              <w:pStyle w:val="EngHang"/>
+            </w:pPr>
+            <w:r>
+              <w:t>By the baptism of water.</w:t>
+            </w:r>
+          </w:p>
+          <w:p>
+            <w:pPr>
+              <w:pStyle w:val="EngHang"/>
+            </w:pPr>
+            <w:r>
+              <w:t>He demolished the head of the dragon,</w:t>
+            </w:r>
+          </w:p>
+          <w:p>
+            <w:pPr>
               <w:pStyle w:val="EngHangEnd"/>
-              <w:ind w:left="0" w:firstLine="0"/>
-            </w:pPr>
-            <w:r>
-              <w:t>He restored once again</w:t>
-            </w:r>
-          </w:p>
-          <w:p>
-            <w:pPr>
-              <w:pStyle w:val="EngHangEnd"/>
-              <w:ind w:left="0" w:firstLine="0"/>
-            </w:pPr>
-            <w:r>
-              <w:t>By the baptism of water.</w:t>
-            </w:r>
-          </w:p>
-          <w:p>
-            <w:pPr>
-              <w:pStyle w:val="EngHangEnd"/>
-              <w:ind w:left="0" w:firstLine="0"/>
-            </w:pPr>
-            <w:r>
-              <w:t>He demolished the head of the dragon,</w:t>
-            </w:r>
-          </w:p>
-          <w:p>
-            <w:pPr>
-              <w:pStyle w:val="EngHangEnd"/>
-              <w:ind w:left="0" w:firstLine="0"/>
             </w:pPr>
             <w:r>
               <w:t>In the waters of the Jordan.</w:t>
@@ -462,34 +455,33 @@
           </w:tcPr>
           <w:p>
             <w:pPr>
+              <w:pStyle w:val="CopticVersemulti-line"/>
+            </w:pPr>
+            <w:r>
+              <w:t>Ⲁⲓⲛⲟⲩ ⲉ̀Ⲡⲓⲡ̄ⲛ̄ⲁ̄ ⲉ̄ⲑ̄ⲩ̄:</w:t>
+            </w:r>
+          </w:p>
+          <w:p>
+            <w:pPr>
+              <w:pStyle w:val="CopticVersemulti-line"/>
+            </w:pPr>
+            <w:r>
+              <w:t>ⲉ̀ⲧⲁϥⲓ̀ ⲉ̀ⲡⲉⲥⲏⲧ ⲉ̀ⲃⲟⲗ ϧⲉⲛ ⲧ̀ⲫⲉ:</w:t>
+            </w:r>
+          </w:p>
+          <w:p>
+            <w:pPr>
+              <w:pStyle w:val="CopticVersemulti-line"/>
+            </w:pPr>
+            <w:r>
+              <w:t>ⲁⲓⲥⲱⲧⲉⲙ ⲉ̀ⲧ̀ⲥ̀ⲙⲏ ⲛ̀ⲧⲉ Ⲫⲓⲱⲧ:</w:t>
+            </w:r>
+          </w:p>
+          <w:p>
+            <w:pPr>
               <w:pStyle w:val="CopticHangingVerse"/>
             </w:pPr>
             <w:r>
-              <w:t>Ⲁⲓⲛⲟⲩ ⲉ̀Ⲡⲓⲡ̄ⲛ̄ⲁ̄ ⲉ̄ⲑ̄ⲩ̄:</w:t>
-            </w:r>
-          </w:p>
-          <w:p>
-            <w:pPr>
-              <w:pStyle w:val="CopticHangingVerse"/>
-            </w:pPr>
-            <w:r>
-              <w:lastRenderedPageBreak/>
-              <w:t>ⲉ̀ⲧⲁϥⲓ̀ ⲉ̀ⲡⲉⲥⲏⲧ ⲉ̀ⲃⲟⲗ ϧⲉⲛ ⲧ̀ⲫⲉ:</w:t>
-            </w:r>
-          </w:p>
-          <w:p>
-            <w:pPr>
-              <w:pStyle w:val="CopticHangingVerse"/>
-            </w:pPr>
-            <w:r>
-              <w:t>ⲁⲓⲥⲱⲧⲉⲙ ⲉ̀ⲧ̀ⲥ̀ⲙⲏ ⲛ̀ⲧⲉ Ⲫⲓⲱⲧ:</w:t>
-            </w:r>
-          </w:p>
-          <w:p>
-            <w:pPr>
-              <w:pStyle w:val="CopticHangingVerse"/>
-            </w:pPr>
-            <w:r>
               <w:t>ⲉⲥⲱϣ ⲉ̀ⲃⲟⲗ ⲉⲥϫⲱ ⲙ̀ⲙⲟⲥ.</w:t>
             </w:r>
           </w:p>
@@ -500,7 +492,6 @@
           </w:tcPr>
           <w:p>
             <w:r>
-              <w:lastRenderedPageBreak/>
               <w:t xml:space="preserve">You have seen the Holy Spirit, </w:t>
             </w:r>
           </w:p>
@@ -511,11 +502,7 @@
           </w:p>
           <w:p>
             <w:r>
-              <w:t xml:space="preserve">And you have heard the voice of </w:t>
-            </w:r>
-            <w:r>
-              <w:lastRenderedPageBreak/>
-              <w:t>the Father, proclaiming and saying,</w:t>
+              <w:t>And you have heard the voice of the Father, proclaiming and saying,</w:t>
             </w:r>
           </w:p>
         </w:tc>
@@ -525,35 +512,33 @@
           </w:tcPr>
           <w:p>
             <w:pPr>
+              <w:pStyle w:val="EngHang"/>
+            </w:pPr>
+            <w:r>
+              <w:t>[John] saw the Holy Spirit</w:t>
+            </w:r>
+          </w:p>
+          <w:p>
+            <w:pPr>
+              <w:pStyle w:val="EngHang"/>
+            </w:pPr>
+            <w:r>
+              <w:t>Coming down from heaven,</w:t>
+            </w:r>
+          </w:p>
+          <w:p>
+            <w:pPr>
+              <w:pStyle w:val="EngHang"/>
+            </w:pPr>
+            <w:r>
+              <w:t>And heard the voice of the Father,</w:t>
+            </w:r>
+          </w:p>
+          <w:p>
+            <w:pPr>
               <w:pStyle w:val="EngHangEnd"/>
             </w:pPr>
             <w:r>
-              <w:lastRenderedPageBreak/>
-              <w:t>[John] saw the Holy Spirit</w:t>
-            </w:r>
-          </w:p>
-          <w:p>
-            <w:pPr>
-              <w:pStyle w:val="EngHangEnd"/>
-            </w:pPr>
-            <w:r>
-              <w:lastRenderedPageBreak/>
-              <w:t>Coming down from heaven,</w:t>
-            </w:r>
-          </w:p>
-          <w:p>
-            <w:pPr>
-              <w:pStyle w:val="EngHangEnd"/>
-            </w:pPr>
-            <w:r>
-              <w:t>And heard the voice of the Father,</w:t>
-            </w:r>
-          </w:p>
-          <w:p>
-            <w:pPr>
-              <w:pStyle w:val="EngHangEnd"/>
-            </w:pPr>
-            <w:r>
               <w:t>Proclaiming and saying,</w:t>
             </w:r>
           </w:p>
@@ -567,7 +552,6 @@
               <w:pStyle w:val="hymn"/>
             </w:pPr>
             <w:r>
-              <w:lastRenderedPageBreak/>
               <w:t>The Holy Spirit</w:t>
             </w:r>
           </w:p>
@@ -592,7 +576,6 @@
               <w:pStyle w:val="hymnEnd"/>
             </w:pPr>
             <w:r>
-              <w:lastRenderedPageBreak/>
               <w:t>Proclaimed and said,</w:t>
             </w:r>
           </w:p>
@@ -610,41 +593,36 @@
           </w:tcPr>
           <w:p>
             <w:pPr>
+              <w:pStyle w:val="CopticVersemulti-line"/>
+            </w:pPr>
+            <w:r>
+              <w:t>Ϫⲉ ⲫⲁⲓ ⲡⲉ ⲡⲁϣⲏⲣⲓ ⲡⲁⲙⲉⲛⲣⲓⲧ:</w:t>
+            </w:r>
+          </w:p>
+          <w:p>
+            <w:pPr>
+              <w:pStyle w:val="CopticVersemulti-line"/>
+            </w:pPr>
+            <w:r>
+              <w:t>ⲉ̀ⲧⲁ ⲧⲁⲯⲩⲭⲏ ϯⲙⲁϯ ⲛ̀ϧⲏⲧϥ:</w:t>
+            </w:r>
+          </w:p>
+          <w:p>
+            <w:pPr>
+              <w:pStyle w:val="CopticVersemulti-line"/>
+            </w:pPr>
+            <w:r>
+              <w:t>ⲁϥⲉⲣⲡⲁⲟⲩⲱϣ ⲥⲱⲧⲉⲙ ⲛ̀ⲥⲱϥ:</w:t>
+            </w:r>
+          </w:p>
+          <w:p>
+            <w:pPr>
               <w:pStyle w:val="CopticHangingVerse"/>
             </w:pPr>
             <w:r>
               <w:lastRenderedPageBreak/>
-              <w:t>Ϫⲉ ⲫⲁⲓ ⲡⲉ ⲡⲁϣⲏⲣⲓ ⲡⲁⲙⲉⲛⲣⲓⲧ:</w:t>
-            </w:r>
-          </w:p>
-          <w:p>
-            <w:pPr>
-              <w:pStyle w:val="CopticHangingVerse"/>
-            </w:pPr>
-            <w:r>
-              <w:t>ⲉ̀ⲧⲁ ⲧⲁⲯⲩⲭⲏ ϯⲙⲁϯ ⲛ̀ϧⲏⲧϥ:</w:t>
-            </w:r>
-          </w:p>
-          <w:p>
-            <w:pPr>
-              <w:pStyle w:val="CopticHangingVerse"/>
-            </w:pPr>
-            <w:r>
-              <w:t>ⲁϥⲉⲣⲡⲁⲟⲩⲱϣ ⲥⲱⲧⲉⲙ ⲛ̀ⲥⲱϥ:</w:t>
-            </w:r>
-          </w:p>
-          <w:p>
-            <w:pPr>
-              <w:pStyle w:val="CopticHangingVerse"/>
-            </w:pPr>
-            <w:r>
-              <w:t>ϫⲉ ⲛ̀ⲑⲟϥ ⲡⲉ ⲡⲓⲣⲉϥⲧⲁⲛϧⲟ.</w:t>
-            </w:r>
-          </w:p>
-          <w:p>
-            <w:pPr>
-              <w:pStyle w:val="CopticHangingVerse"/>
-            </w:pPr>
+              <w:t xml:space="preserve">ϫⲉ ⲛ̀ⲑⲟϥ ⲡⲉ ⲡⲓⲣⲉϥⲧⲁⲛϧⲟ. </w:t>
+            </w:r>
           </w:p>
         </w:tc>
         <w:tc>
@@ -653,6 +631,7 @@
           </w:tcPr>
           <w:p>
             <w:r>
+              <w:lastRenderedPageBreak/>
               <w:t>“This is My beloved Son,</w:t>
             </w:r>
           </w:p>
@@ -678,7 +657,7 @@
           </w:tcPr>
           <w:p>
             <w:pPr>
-              <w:pStyle w:val="EngHangEnd"/>
+              <w:pStyle w:val="EngHang"/>
             </w:pPr>
             <w:r>
               <w:t>“This is My Beloved Son,</w:t>
@@ -686,7 +665,7 @@
           </w:p>
           <w:p>
             <w:pPr>
-              <w:pStyle w:val="EngHangEnd"/>
+              <w:pStyle w:val="EngHang"/>
             </w:pPr>
             <w:r>
               <w:t>In Whom My soul is pleased;</w:t>
@@ -694,7 +673,7 @@
           </w:p>
           <w:p>
             <w:pPr>
-              <w:pStyle w:val="EngHangEnd"/>
+              <w:pStyle w:val="EngHang"/>
             </w:pPr>
             <w:r>
               <w:t>He has done My will: hear Him,</w:t>
@@ -759,25 +738,26 @@
           </w:tcPr>
           <w:p>
             <w:pPr>
+              <w:pStyle w:val="CopticVersemulti-line"/>
+            </w:pPr>
+            <w:r>
+              <w:lastRenderedPageBreak/>
+              <w:t>Ⲕⲥ̀ⲙⲁⲣⲱⲟⲩⲧ ⲱ̀ Ⲡⲉⲛⲛⲏⲃ Ⲡⲭ̄ⲥ̄: Ⲡϣⲏⲣⲓ ⲙ̀ⲙⲟⲛⲟⲅⲉⲛⲏⲥ:</w:t>
+            </w:r>
+          </w:p>
+          <w:p>
+            <w:pPr>
+              <w:pStyle w:val="CopticVersemulti-line"/>
+            </w:pPr>
+            <w:r>
+              <w:t>ⲫⲏⲉⲧⲁϥϭⲓⲥⲁⲣⲝ ϧⲉⲛ ϯⲡⲁⲣⲑⲉⲛⲟⲥ:</w:t>
+            </w:r>
+          </w:p>
+          <w:p>
+            <w:pPr>
               <w:pStyle w:val="CopticHangingVerse"/>
             </w:pPr>
             <w:r>
-              <w:t>Ⲕⲥ̀ⲙⲁⲣⲱⲟⲩⲧ ⲱ̀ Ⲡⲉⲛⲛⲏⲃ Ⲡⲭ̄ⲥ̄: Ⲡϣⲏⲣⲓ ⲙ̀ⲙⲟⲛⲟⲅⲉⲛⲏⲥ:</w:t>
-            </w:r>
-          </w:p>
-          <w:p>
-            <w:pPr>
-              <w:pStyle w:val="CopticHangingVerse"/>
-            </w:pPr>
-            <w:r>
-              <w:t>ⲫⲏⲉⲧⲁϥϭⲓⲥⲁⲣⲝ ϧⲉⲛ ϯⲡⲁⲣⲑⲉⲛⲟⲥ:</w:t>
-            </w:r>
-          </w:p>
-          <w:p>
-            <w:pPr>
-              <w:pStyle w:val="CopticHangingVerse"/>
-            </w:pPr>
-            <w:r>
               <w:t>ⲟⲩⲟϩ ⲁϥϭⲓⲱⲙⲥ ϧⲉⲛ ⲡⲓⲒⲟⲣⲇⲁⲛⲏⲥ.</w:t>
             </w:r>
           </w:p>
@@ -813,7 +793,7 @@
           </w:tcPr>
           <w:p>
             <w:pPr>
-              <w:pStyle w:val="EngHangEnd"/>
+              <w:pStyle w:val="EngHang"/>
             </w:pPr>
             <w:r>
               <w:t>Blessed are You, O Christ, our Master,</w:t>
@@ -821,7 +801,7 @@
           </w:p>
           <w:p>
             <w:pPr>
-              <w:pStyle w:val="EngHangEnd"/>
+              <w:pStyle w:val="EngHang"/>
             </w:pPr>
             <w:r>
               <w:t>The Only-Begotten Son,</w:t>
@@ -829,7 +809,7 @@
           </w:p>
           <w:p>
             <w:pPr>
-              <w:pStyle w:val="EngHangEnd"/>
+              <w:pStyle w:val="EngHang"/>
             </w:pPr>
             <w:r>
               <w:t>Who was incarnate of the Virgin,</w:t>
@@ -870,37 +850,33 @@
           </w:tcPr>
           <w:p>
             <w:pPr>
+              <w:pStyle w:val="CopticVersemulti-line"/>
+            </w:pPr>
+            <w:r>
+              <w:t>Ⲑⲉⲗⲏⲗ ⲙ̀ⲫⲣⲏϯ ⲛ̀ϩⲁⲛϩⲓⲏⲃ:</w:t>
+            </w:r>
+          </w:p>
+          <w:p>
+            <w:pPr>
+              <w:pStyle w:val="CopticVersemulti-line"/>
+            </w:pPr>
+            <w:r>
+              <w:t>ⲱ ⲡⲓⲒⲟⲣⲇⲁⲛⲏⲥ ⲛⲉⲙ ⲡⲉϥⲇ̀ⲣⲩⲙⲟⲥ:</w:t>
+            </w:r>
+          </w:p>
+          <w:p>
+            <w:pPr>
+              <w:pStyle w:val="CopticVersemulti-line"/>
+            </w:pPr>
+            <w:r>
+              <w:t>ϫⲉ ⲁϥⲓ̀ ϣⲁⲣⲟⲕ ⲛ̀ϫⲉ ⲡⲓϩⲓⲏⲃ:</w:t>
+            </w:r>
+          </w:p>
+          <w:p>
+            <w:pPr>
               <w:pStyle w:val="CopticHangingVerse"/>
             </w:pPr>
             <w:r>
-              <w:t>Ⲑⲉⲗⲏⲗ ⲙ̀ⲫⲣⲏϯ ⲛ̀ϩⲁⲛϩⲓⲏⲃ:</w:t>
-            </w:r>
-          </w:p>
-          <w:p>
-            <w:pPr>
-              <w:pStyle w:val="CopticHangingVerse"/>
-            </w:pPr>
-            <w:r>
-              <w:t xml:space="preserve">ⲱ ⲡⲓⲒⲟⲣⲇⲁⲛⲏⲥ ⲛⲉⲙ </w:t>
-            </w:r>
-            <w:r>
-              <w:lastRenderedPageBreak/>
-              <w:t>ⲡⲉϥⲇ̀ⲣⲩⲙⲟⲥ:</w:t>
-            </w:r>
-          </w:p>
-          <w:p>
-            <w:pPr>
-              <w:pStyle w:val="CopticHangingVerse"/>
-            </w:pPr>
-            <w:r>
-              <w:t>ϫⲉ ⲁϥⲓ̀ ϣⲁⲣⲟⲕ ⲛ̀ϫⲉ ⲡⲓϩⲓⲏⲃ:</w:t>
-            </w:r>
-          </w:p>
-          <w:p>
-            <w:pPr>
-              <w:pStyle w:val="CopticHangingVerse"/>
-            </w:pPr>
-            <w:r>
               <w:t>ⲫⲏⲉ̀ⲧⲱⲗⲓ ⲙ̀ⲫ̀ⲛⲟⲃⲓ ⲙ̀ⲡⲓⲕⲟⲥⲙⲟⲥ.</w:t>
             </w:r>
           </w:p>
@@ -911,7 +887,6 @@
           </w:tcPr>
           <w:p>
             <w:r>
-              <w:lastRenderedPageBreak/>
               <w:t>Rejoice like lambs,</w:t>
             </w:r>
           </w:p>
@@ -935,7 +910,6 @@
           </w:p>
           <w:p>
             <w:r>
-              <w:lastRenderedPageBreak/>
               <w:t xml:space="preserve">Who carries the sin of the </w:t>
             </w:r>
             <w:proofErr w:type="gramStart"/>
@@ -951,25 +925,23 @@
           </w:tcPr>
           <w:p>
             <w:pPr>
-              <w:pStyle w:val="EngHangEnd"/>
-            </w:pPr>
-            <w:r>
-              <w:lastRenderedPageBreak/>
+              <w:pStyle w:val="EngHang"/>
+            </w:pPr>
+            <w:r>
               <w:t>Rejoice like lambs,</w:t>
             </w:r>
           </w:p>
           <w:p>
             <w:pPr>
-              <w:pStyle w:val="EngHangEnd"/>
-            </w:pPr>
-            <w:r>
-              <w:lastRenderedPageBreak/>
+              <w:pStyle w:val="EngHang"/>
+            </w:pPr>
+            <w:r>
               <w:t>O Jordan and its shores,</w:t>
             </w:r>
           </w:p>
           <w:p>
             <w:pPr>
-              <w:pStyle w:val="EngHangEnd"/>
+              <w:pStyle w:val="EngHang"/>
             </w:pPr>
             <w:r>
               <w:t>For the Lamb, who carries the sins</w:t>
@@ -1002,34 +974,33 @@
           </w:tcPr>
           <w:p>
             <w:pPr>
+              <w:pStyle w:val="CopticVersemulti-line"/>
+            </w:pPr>
+            <w:r>
+              <w:t>Ⲫⲁⲓ ⲡⲉ ⲡⲓϩⲓⲏⲃ ⲛ̀ⲧⲉ Ⲫϯ:</w:t>
+            </w:r>
+          </w:p>
+          <w:p>
+            <w:pPr>
+              <w:pStyle w:val="CopticVersemulti-line"/>
+            </w:pPr>
+            <w:r>
+              <w:t>ⲫⲏⲉ̀ⲧⲱⲗⲓ ⲙ̀ⲫ̀ⲛⲟⲃⲓ ⲙ̀ⲡⲓⲕⲟⲥⲙⲟⲥ:</w:t>
+            </w:r>
+          </w:p>
+          <w:p>
+            <w:pPr>
+              <w:pStyle w:val="CopticVersemulti-line"/>
+            </w:pPr>
+            <w:r>
+              <w:t>ⲫⲏⲉ̀ⲧⲁϥⲓ̀ⲛⲓ ⲛ̀ⲟⲩⲧⲁⲡ ⲛ̀ⲥⲱϯ:</w:t>
+            </w:r>
+          </w:p>
+          <w:p>
+            <w:pPr>
               <w:pStyle w:val="CopticHangingVerse"/>
             </w:pPr>
             <w:r>
-              <w:lastRenderedPageBreak/>
-              <w:t>Ⲫⲁⲓ ⲡⲉ ⲡⲓϩⲓⲏⲃ ⲛ̀ⲧⲉ Ⲫϯ:</w:t>
-            </w:r>
-          </w:p>
-          <w:p>
-            <w:pPr>
-              <w:pStyle w:val="CopticHangingVerse"/>
-            </w:pPr>
-            <w:r>
-              <w:t>ⲫⲏⲉ̀ⲧⲱⲗⲓ ⲙ̀ⲫ̀ⲛⲟⲃⲓ ⲙ̀ⲡⲓⲕⲟⲥⲙⲟⲥ:</w:t>
-            </w:r>
-          </w:p>
-          <w:p>
-            <w:pPr>
-              <w:pStyle w:val="CopticHangingVerse"/>
-            </w:pPr>
-            <w:r>
-              <w:t>ⲫⲏⲉ̀ⲧⲁϥⲓ̀ⲛⲓ ⲛ̀ⲟⲩⲧⲁⲡ ⲛ̀ⲥⲱϯ:</w:t>
-            </w:r>
-          </w:p>
-          <w:p>
-            <w:pPr>
-              <w:pStyle w:val="CopticHangingVerse"/>
-            </w:pPr>
-            <w:r>
               <w:t>ⲉⲑⲣⲉϥⲛⲟϩⲉⲙ ⲙ̀ⲡⲉϥⲗⲁⲟⲥ.</w:t>
             </w:r>
           </w:p>
@@ -1065,7 +1036,7 @@
           </w:tcPr>
           <w:p>
             <w:pPr>
-              <w:pStyle w:val="EngHangEnd"/>
+              <w:pStyle w:val="EngHang"/>
             </w:pPr>
             <w:r>
               <w:t>This is the Lamb of God,</w:t>
@@ -1073,7 +1044,7 @@
           </w:p>
           <w:p>
             <w:pPr>
-              <w:pStyle w:val="EngHangEnd"/>
+              <w:pStyle w:val="EngHang"/>
             </w:pPr>
             <w:r>
               <w:t>Who carries the sins of the world,</w:t>
@@ -1081,7 +1052,7 @@
           </w:p>
           <w:p>
             <w:pPr>
-              <w:pStyle w:val="EngHangEnd"/>
+              <w:pStyle w:val="EngHang"/>
             </w:pPr>
             <w:r>
               <w:t>Who brought a horn of salvation</w:t>
@@ -1114,33 +1085,33 @@
           </w:tcPr>
           <w:p>
             <w:pPr>
+              <w:pStyle w:val="CopticVersemulti-line"/>
+            </w:pPr>
+            <w:r>
+              <w:t>Ⲉⲑⲃⲉ ⲫⲁⲓ ⲧⲉⲛⲟⲓ ⲛ̀ⲣⲁⲙⲁⲟ̀:</w:t>
+            </w:r>
+          </w:p>
+          <w:p>
+            <w:pPr>
+              <w:pStyle w:val="CopticVersemulti-line"/>
+            </w:pPr>
+            <w:r>
+              <w:t>Ϧⲉⲛ ⲛⲓⲁⲅⲁⲱⲟⲛ ⲉⲧϫⲏⲕ ⲉ̀ⲃⲟⲗ:</w:t>
+            </w:r>
+          </w:p>
+          <w:p>
+            <w:pPr>
+              <w:pStyle w:val="CopticVersemulti-line"/>
+            </w:pPr>
+            <w:r>
+              <w:t>Ϧⲉⲛ ⲟⲩⲛⲁϩϯ ⲧⲉⲛⲉⲣⲯⲁⲗⲓⲛ:</w:t>
+            </w:r>
+          </w:p>
+          <w:p>
+            <w:pPr>
               <w:pStyle w:val="CopticHangingVerse"/>
             </w:pPr>
             <w:r>
-              <w:t>Ⲉⲑⲃⲉ ⲫⲁⲓ ⲧⲉⲛⲟⲓ ⲛ̀ⲣⲁⲙⲁⲟ̀:</w:t>
-            </w:r>
-          </w:p>
-          <w:p>
-            <w:pPr>
-              <w:pStyle w:val="CopticHangingVerse"/>
-            </w:pPr>
-            <w:r>
-              <w:t>Ϧⲉⲛ ⲛⲓⲁⲅⲁⲱⲟⲛ ⲉⲧϫⲏⲕ ⲉ̀ⲃⲟⲗ:</w:t>
-            </w:r>
-          </w:p>
-          <w:p>
-            <w:pPr>
-              <w:pStyle w:val="CopticHangingVerse"/>
-            </w:pPr>
-            <w:r>
-              <w:t>Ϧⲉⲛ ⲟⲩⲛⲁϩϯ ⲧⲉⲛⲉⲣⲯⲁⲗⲓⲛ:</w:t>
-            </w:r>
-          </w:p>
-          <w:p>
-            <w:pPr>
-              <w:pStyle w:val="CopticHangingVerse"/>
-            </w:pPr>
-            <w:r>
               <w:t>ⲉⲛϫⲱ ⲙ̀ⲙⲟⲥ ϫⲉ Ⲁⲗⲗⲏⲗⲟⲩⲓⲁ̀.</w:t>
             </w:r>
           </w:p>
@@ -1161,7 +1132,7 @@
           </w:tcPr>
           <w:p>
             <w:pPr>
-              <w:pStyle w:val="EngHangEnd"/>
+              <w:pStyle w:val="EngHang"/>
             </w:pPr>
             <w:r>
               <w:t>Therefore, we are rich</w:t>
@@ -1169,7 +1140,7 @@
           </w:p>
           <w:p>
             <w:pPr>
-              <w:pStyle w:val="EngHangEnd"/>
+              <w:pStyle w:val="EngHang"/>
             </w:pPr>
             <w:r>
               <w:t>In all perfect gifts,</w:t>
@@ -1177,7 +1148,7 @@
           </w:p>
           <w:p>
             <w:pPr>
-              <w:pStyle w:val="EngHangEnd"/>
+              <w:pStyle w:val="EngHang"/>
             </w:pPr>
             <w:r>
               <w:t>And in faith let us sing,</w:t>
@@ -1237,46 +1208,50 @@
           </w:tcPr>
           <w:p>
             <w:pPr>
+              <w:pStyle w:val="CopticVersemulti-line"/>
+            </w:pPr>
+            <w:r>
+              <w:t>Ⲁⲗⲗⲏⲗⲟⲩⲓⲁ̀ Ⲁⲗⲗⲏⲗⲟⲩⲓⲁ̀</w:t>
+            </w:r>
+          </w:p>
+          <w:p>
+            <w:pPr>
+              <w:pStyle w:val="CopticVersemulti-line"/>
+            </w:pPr>
+            <w:r>
+              <w:lastRenderedPageBreak/>
+              <w:t>Ⲁⲗⲗⲏⲗⲟⲩⲓⲁ̀ Ⲁⲗⲗⲏⲗⲟⲩⲓⲁ̀:</w:t>
+            </w:r>
+          </w:p>
+          <w:p>
+            <w:pPr>
+              <w:pStyle w:val="CopticVersemulti-line"/>
+            </w:pPr>
+            <w:r>
+              <w:t>Ⲓⲏ̄ⲥ̄ Ⲡⲭ̄ⲥ̄ ⲡ̀ϣⲏⲣⲓ ⲙ̀Ⲫϯ:</w:t>
+            </w:r>
+          </w:p>
+          <w:p>
+            <w:pPr>
               <w:pStyle w:val="CopticHangingVerse"/>
             </w:pPr>
             <w:r>
-              <w:t>Ⲁⲗⲗⲏⲗⲟⲩⲓⲁ̀ Ⲁⲗⲗⲏⲗⲟⲩⲓⲁ̀</w:t>
-            </w:r>
-          </w:p>
-          <w:p>
-            <w:pPr>
-              <w:pStyle w:val="CopticHangingVerse"/>
-            </w:pPr>
-            <w:r>
-              <w:t>Ⲁⲗⲗⲏⲗⲟⲩⲓⲁ̀ Ⲁⲗⲗⲏⲗⲟⲩⲓⲁ̀:</w:t>
-            </w:r>
-          </w:p>
-          <w:p>
-            <w:pPr>
-              <w:pStyle w:val="CopticHangingVerse"/>
-            </w:pPr>
+              <w:t>ⲁϥϭⲓⲱⲙⲥ ϧⲉⲛ Ⲡⲓⲓⲟⲣⲇⲁⲛⲏⲥ.</w:t>
+            </w:r>
+          </w:p>
+        </w:tc>
+        <w:tc>
+          <w:tcPr>
+            <w:tcW w:w="1242" w:type="pct"/>
+          </w:tcPr>
+          <w:p>
             <w:r>
               <w:lastRenderedPageBreak/>
-              <w:t>Ⲓⲏ̄ⲥ̄ Ⲡⲭ̄ⲥ̄ ⲡ̀ϣⲏⲣⲓ ⲙ̀Ⲫϯ:</w:t>
-            </w:r>
-          </w:p>
-          <w:p>
-            <w:pPr>
-              <w:pStyle w:val="CopticHangingVerse"/>
-            </w:pPr>
-            <w:r>
-              <w:t>ⲁϥϭⲓⲱⲙⲥ ϧⲉⲛ Ⲡⲓⲓⲟⲣⲇⲁⲛⲏⲥ.</w:t>
-            </w:r>
-          </w:p>
-        </w:tc>
-        <w:tc>
-          <w:tcPr>
-            <w:tcW w:w="1242" w:type="pct"/>
-          </w:tcPr>
-          <w:p>
+              <w:t xml:space="preserve">Alleluia, (4), Jesus Christ the </w:t>
+            </w:r>
             <w:r>
               <w:lastRenderedPageBreak/>
-              <w:t>Alleluia, (4), Jesus Christ the Son of God was baptized in the Jordan.</w:t>
+              <w:t>Son of God was baptized in the Jordan.</w:t>
             </w:r>
           </w:p>
         </w:tc>
@@ -1286,57 +1261,7 @@
           </w:tcPr>
           <w:p>
             <w:pPr>
-              <w:pStyle w:val="hymn"/>
-            </w:pPr>
-            <w:r>
-              <w:t>Alleluia, Alleluia,</w:t>
-            </w:r>
-          </w:p>
-          <w:p>
-            <w:pPr>
-              <w:pStyle w:val="hymn"/>
-            </w:pPr>
-            <w:r>
-              <w:t>Alleluia, Alleluia:</w:t>
-            </w:r>
-          </w:p>
-          <w:p>
-            <w:pPr>
-              <w:pStyle w:val="hymn"/>
-            </w:pPr>
-            <w:r>
-              <w:t>Jesus Christ, the Son of God,</w:t>
-            </w:r>
-          </w:p>
-          <w:p>
-            <w:pPr>
-              <w:pStyle w:val="hymnEnd"/>
-            </w:pPr>
-            <w:r>
-              <w:t xml:space="preserve">Was </w:t>
-            </w:r>
-            <w:proofErr w:type="spellStart"/>
-            <w:r>
-              <w:t>baptised</w:t>
-            </w:r>
-            <w:proofErr w:type="spellEnd"/>
-            <w:r>
-              <w:t xml:space="preserve"> in the Jordan.</w:t>
-            </w:r>
-          </w:p>
-          <w:p>
-            <w:pPr>
-              <w:pStyle w:val="EngHangEnd"/>
-            </w:pPr>
-          </w:p>
-        </w:tc>
-        <w:tc>
-          <w:tcPr>
-            <w:tcW w:w="1255" w:type="pct"/>
-          </w:tcPr>
-          <w:p>
-            <w:pPr>
-              <w:pStyle w:val="hymn"/>
+              <w:pStyle w:val="EngHang"/>
             </w:pPr>
             <w:r>
               <w:lastRenderedPageBreak/>
@@ -1345,9 +1270,61 @@
           </w:p>
           <w:p>
             <w:pPr>
+              <w:pStyle w:val="EngHang"/>
+            </w:pPr>
+            <w:r>
+              <w:lastRenderedPageBreak/>
+              <w:t>Alleluia, Alleluia:</w:t>
+            </w:r>
+          </w:p>
+          <w:p>
+            <w:pPr>
+              <w:pStyle w:val="EngHang"/>
+            </w:pPr>
+            <w:r>
+              <w:t>Jesus Christ, the Son of God,</w:t>
+            </w:r>
+          </w:p>
+          <w:p>
+            <w:pPr>
+              <w:pStyle w:val="EngHangEnd"/>
+            </w:pPr>
+            <w:r>
+              <w:t xml:space="preserve">Was </w:t>
+            </w:r>
+            <w:proofErr w:type="spellStart"/>
+            <w:r>
+              <w:t>baptised</w:t>
+            </w:r>
+            <w:proofErr w:type="spellEnd"/>
+            <w:r>
+              <w:t xml:space="preserve"> in the Jordan.</w:t>
+            </w:r>
+          </w:p>
+          <w:p>
+            <w:pPr>
+              <w:pStyle w:val="EngHang"/>
+            </w:pPr>
+          </w:p>
+        </w:tc>
+        <w:tc>
+          <w:tcPr>
+            <w:tcW w:w="1255" w:type="pct"/>
+          </w:tcPr>
+          <w:p>
+            <w:pPr>
               <w:pStyle w:val="hymn"/>
             </w:pPr>
             <w:r>
+              <w:lastRenderedPageBreak/>
+              <w:t>Alleluia, Alleluia,</w:t>
+            </w:r>
+          </w:p>
+          <w:p>
+            <w:pPr>
+              <w:pStyle w:val="hymn"/>
+            </w:pPr>
+            <w:r>
               <w:t>Alleluia, Alleluia:</w:t>
             </w:r>
           </w:p>
@@ -1356,6 +1333,7 @@
               <w:pStyle w:val="hymn"/>
             </w:pPr>
             <w:r>
+              <w:lastRenderedPageBreak/>
               <w:t>Jesus Christ, the Son of God,</w:t>
             </w:r>
           </w:p>
@@ -1381,7 +1359,7 @@
           </w:tcPr>
           <w:p>
             <w:pPr>
-              <w:pStyle w:val="CopticHangingVerse"/>
+              <w:pStyle w:val="CopticVersemulti-line"/>
             </w:pPr>
             <w:r>
               <w:lastRenderedPageBreak/>
@@ -1390,7 +1368,7 @@
           </w:p>
           <w:p>
             <w:pPr>
-              <w:pStyle w:val="CopticHangingVerse"/>
+              <w:pStyle w:val="CopticVersemulti-line"/>
             </w:pPr>
             <w:r>
               <w:t>ⲛⲉⲙ Ⲡⲉϥⲓⲱⲧ ⲛ̀ⲁⲅⲁⲑⲟⲥ:</w:t>
@@ -1398,7 +1376,7 @@
           </w:p>
           <w:p>
             <w:pPr>
-              <w:pStyle w:val="CopticHangingVerse"/>
+              <w:pStyle w:val="CopticVersemulti-line"/>
             </w:pPr>
             <w:r>
               <w:t>ⲛⲉⲙ Ⲡⲓⲡ̄ⲛ̄ⲁ̄ ⲉ̄ⲑ̄ⲩ̄:</w:t>
@@ -1449,7 +1427,7 @@
           </w:tcPr>
           <w:p>
             <w:pPr>
-              <w:pStyle w:val="hymn"/>
+              <w:pStyle w:val="EngHang"/>
             </w:pPr>
             <w:r>
               <w:t>This is He to Whom the glory is due,</w:t>
@@ -1457,7 +1435,7 @@
           </w:p>
           <w:p>
             <w:pPr>
-              <w:pStyle w:val="hymn"/>
+              <w:pStyle w:val="EngHang"/>
             </w:pPr>
             <w:r>
               <w:t>With His Good Father,</w:t>
@@ -1465,7 +1443,7 @@
           </w:p>
           <w:p>
             <w:pPr>
-              <w:pStyle w:val="hymn"/>
+              <w:pStyle w:val="EngHang"/>
             </w:pPr>
             <w:r>
               <w:t>And the Holy Spirit,</w:t>
@@ -1473,7 +1451,7 @@
           </w:p>
           <w:p>
             <w:pPr>
-              <w:pStyle w:val="hymnEnd"/>
+              <w:pStyle w:val="EngHangEnd"/>
             </w:pPr>
             <w:r>
               <w:t>Now and forever.</w:t>
@@ -1481,7 +1459,7 @@
           </w:p>
           <w:p>
             <w:pPr>
-              <w:pStyle w:val="EngHangEnd"/>
+              <w:pStyle w:val="EngHang"/>
             </w:pPr>
           </w:p>
         </w:tc>
@@ -1533,8 +1511,6 @@
       <w:pPr>
         <w:pStyle w:val="Heading1"/>
       </w:pPr>
-      <w:bookmarkStart w:id="0" w:name="_GoBack"/>
-      <w:bookmarkEnd w:id="0"/>
     </w:p>
     <w:sectPr>
       <w:pgSz w:w="20160" w:h="12240" w:orient="landscape" w:code="5"/>
@@ -2767,7 +2743,7 @@
 </file>
 
 <file path=customXml/itemProps1.xml><?xml version="1.0" encoding="utf-8"?>
-<ds:datastoreItem xmlns:ds="http://schemas.openxmlformats.org/officeDocument/2006/customXml" ds:itemID="{A2FC0691-A9D6-4222-9B39-A72FE82EEDA9}">
+<ds:datastoreItem xmlns:ds="http://schemas.openxmlformats.org/officeDocument/2006/customXml" ds:itemID="{3300934D-7E5B-4238-A1D5-98CA1996B68F}">
   <ds:schemaRefs>
     <ds:schemaRef ds:uri="http://schemas.openxmlformats.org/officeDocument/2006/bibliography"/>
   </ds:schemaRefs>
